--- a/Requisitos V 2.0.docx
+++ b/Requisitos V 2.0.docx
@@ -2065,7 +2065,21 @@
               <w:rPr>
                 <w:rFonts w:eastAsia="Arial" w:cs="Arial"/>
               </w:rPr>
-              <w:t>O sistema deve permitir ao usuário criar uma lista de taxistas e mototaxistas favoritos através do botão favoritar, tendo estes prioridade para atender as chamadas daquele usuário. Deverá conter também uma opção de excluir motorista da lista de favoritos.</w:t>
+              <w:t xml:space="preserve">O sistema deve permitir ao usuário criar uma lista de taxistas e mototaxistas favoritos através do botão </w:t>
+            </w:r>
+            <w:proofErr w:type="spellStart"/>
+            <w:r>
+              <w:rPr>
+                <w:rFonts w:eastAsia="Arial" w:cs="Arial"/>
+              </w:rPr>
+              <w:t>favoritar</w:t>
+            </w:r>
+            <w:proofErr w:type="spellEnd"/>
+            <w:r>
+              <w:rPr>
+                <w:rFonts w:eastAsia="Arial" w:cs="Arial"/>
+              </w:rPr>
+              <w:t>, tendo estes prioridade para atender as chamadas daquele usuário. Deverá conter também uma opção de excluir motorista da lista de favoritos.</w:t>
             </w:r>
           </w:p>
         </w:tc>
@@ -2594,33 +2608,13 @@
                 <w:rFonts w:eastAsia="Arial" w:cs="Arial"/>
                 <w:b/>
               </w:rPr>
-              <w:t>[RF-USU-001</w:t>
-            </w:r>
-            <w:r>
-              <w:rPr>
-                <w:rFonts w:eastAsia="Arial" w:cs="Arial"/>
-                <w:b/>
-              </w:rPr>
-              <w:t>8</w:t>
-            </w:r>
-            <w:r>
-              <w:rPr>
-                <w:rFonts w:eastAsia="Arial" w:cs="Arial"/>
-                <w:b/>
-              </w:rPr>
-              <w:t>]</w:t>
-            </w:r>
-            <w:r>
-              <w:rPr>
-                <w:rFonts w:eastAsia="Arial" w:cs="Arial"/>
-              </w:rPr>
-              <w:t xml:space="preserve"> </w:t>
-            </w:r>
-            <w:r>
-              <w:rPr>
-                <w:rFonts w:eastAsia="Arial" w:cs="Arial"/>
-              </w:rPr>
-              <w:t>Formas de pagamento</w:t>
+              <w:t>[RF-USU-0018]</w:t>
+            </w:r>
+            <w:r>
+              <w:rPr>
+                <w:rFonts w:eastAsia="Arial" w:cs="Arial"/>
+              </w:rPr>
+              <w:t xml:space="preserve"> Formas de pagamento</w:t>
             </w:r>
           </w:p>
         </w:tc>
@@ -2827,33 +2821,13 @@
                 <w:rFonts w:eastAsia="Arial" w:cs="Arial"/>
                 <w:b/>
               </w:rPr>
-              <w:t>[RF-USU-001</w:t>
-            </w:r>
-            <w:r>
-              <w:rPr>
-                <w:rFonts w:eastAsia="Arial" w:cs="Arial"/>
-                <w:b/>
-              </w:rPr>
-              <w:t>9</w:t>
-            </w:r>
-            <w:r>
-              <w:rPr>
-                <w:rFonts w:eastAsia="Arial" w:cs="Arial"/>
-                <w:b/>
-              </w:rPr>
-              <w:t>]</w:t>
-            </w:r>
-            <w:r>
-              <w:rPr>
-                <w:rFonts w:eastAsia="Arial" w:cs="Arial"/>
-              </w:rPr>
-              <w:t xml:space="preserve"> </w:t>
-            </w:r>
-            <w:r>
-              <w:rPr>
-                <w:rFonts w:eastAsia="Arial" w:cs="Arial"/>
-              </w:rPr>
-              <w:t>Trajeto</w:t>
+              <w:t>[RF-USU-0019]</w:t>
+            </w:r>
+            <w:r>
+              <w:rPr>
+                <w:rFonts w:eastAsia="Arial" w:cs="Arial"/>
+              </w:rPr>
+              <w:t xml:space="preserve"> Trajeto</w:t>
             </w:r>
           </w:p>
         </w:tc>
@@ -3015,13 +2989,7 @@
               <w:rPr>
                 <w:rFonts w:eastAsia="Arial" w:cs="Arial"/>
               </w:rPr>
-              <w:t xml:space="preserve">calcular o valor da corrida através da rota calculada </w:t>
-            </w:r>
-            <w:r>
-              <w:rPr>
-                <w:rFonts w:eastAsia="Arial" w:cs="Arial"/>
-              </w:rPr>
-              <w:t xml:space="preserve">pelo </w:t>
+              <w:t xml:space="preserve">calcular o valor da corrida através da rota calculada pelo </w:t>
             </w:r>
             <w:r>
               <w:rPr>
@@ -3132,33 +3100,13 @@
                 <w:rFonts w:eastAsia="Arial" w:cs="Arial"/>
                 <w:b/>
               </w:rPr>
-              <w:t>[RF-USU-00</w:t>
-            </w:r>
-            <w:r>
-              <w:rPr>
-                <w:rFonts w:eastAsia="Arial" w:cs="Arial"/>
-                <w:b/>
-              </w:rPr>
-              <w:t>20</w:t>
-            </w:r>
-            <w:r>
-              <w:rPr>
-                <w:rFonts w:eastAsia="Arial" w:cs="Arial"/>
-                <w:b/>
-              </w:rPr>
-              <w:t>]</w:t>
-            </w:r>
-            <w:r>
-              <w:rPr>
-                <w:rFonts w:eastAsia="Arial" w:cs="Arial"/>
-              </w:rPr>
-              <w:t xml:space="preserve"> </w:t>
-            </w:r>
-            <w:r>
-              <w:rPr>
-                <w:rFonts w:eastAsia="Arial" w:cs="Arial"/>
-              </w:rPr>
-              <w:t>Viagens marcadas</w:t>
+              <w:t>[RF-USU-0020]</w:t>
+            </w:r>
+            <w:r>
+              <w:rPr>
+                <w:rFonts w:eastAsia="Arial" w:cs="Arial"/>
+              </w:rPr>
+              <w:t xml:space="preserve"> Viagens marcadas</w:t>
             </w:r>
           </w:p>
         </w:tc>
@@ -3662,144 +3610,156 @@
               </w:rPr>
               <w:t>push</w:t>
             </w:r>
-          </w:p>
-        </w:tc>
-      </w:tr>
-      <w:tr>
-        <w:tc>
-          <w:tcPr>
-            <w:tcW w:w="751" w:type="pct"/>
-            <w:tcBorders>
-              <w:top w:val="none" w:sz="1" w:space="0" w:color="000000"/>
-              <w:left w:val="none" w:sz="1" w:space="0" w:color="000000"/>
-              <w:bottom w:val="none" w:sz="1" w:space="0" w:color="000000"/>
-              <w:right w:val="none" w:sz="1" w:space="0" w:color="000000"/>
-            </w:tcBorders>
-            <w:shd w:val="clear" w:color="auto" w:fill="FFFFFF"/>
-          </w:tcPr>
-          <w:p>
-            <w:pPr>
-              <w:spacing w:line="100" w:lineRule="atLeast"/>
-              <w:rPr>
-                <w:rFonts w:eastAsia="Arial" w:cs="Arial"/>
-              </w:rPr>
-            </w:pPr>
-            <w:r>
-              <w:rPr>
-                <w:rFonts w:eastAsia="Arial" w:cs="Arial"/>
-              </w:rPr>
-              <w:t>Prioridade</w:t>
-            </w:r>
-          </w:p>
-        </w:tc>
-        <w:tc>
-          <w:tcPr>
-            <w:tcW w:w="4249" w:type="pct"/>
-            <w:tcBorders>
-              <w:top w:val="none" w:sz="1" w:space="0" w:color="000000"/>
-              <w:left w:val="none" w:sz="1" w:space="0" w:color="000000"/>
-              <w:bottom w:val="none" w:sz="1" w:space="0" w:color="000000"/>
-              <w:right w:val="none" w:sz="1" w:space="0" w:color="000000"/>
-            </w:tcBorders>
-            <w:shd w:val="clear" w:color="auto" w:fill="FFFFFF"/>
-          </w:tcPr>
-          <w:p>
-            <w:pPr>
-              <w:spacing w:line="100" w:lineRule="atLeast"/>
-              <w:rPr>
-                <w:rFonts w:eastAsia="Arial" w:cs="Arial"/>
-              </w:rPr>
-            </w:pPr>
-            <w:r>
-              <w:rPr>
-                <w:rFonts w:eastAsia="Arial" w:cs="Arial"/>
-              </w:rPr>
-              <w:t>Essencial</w:t>
-            </w:r>
-          </w:p>
-        </w:tc>
-      </w:tr>
-      <w:tr>
-        <w:tc>
-          <w:tcPr>
-            <w:tcW w:w="751" w:type="pct"/>
-            <w:tcBorders>
-              <w:top w:val="none" w:sz="1" w:space="0" w:color="000000"/>
-              <w:left w:val="none" w:sz="1" w:space="0" w:color="000000"/>
-              <w:bottom w:val="none" w:sz="1" w:space="0" w:color="000000"/>
-              <w:right w:val="none" w:sz="1" w:space="0" w:color="000000"/>
-            </w:tcBorders>
-            <w:shd w:val="clear" w:color="auto" w:fill="FFFFFF"/>
-          </w:tcPr>
-          <w:p>
-            <w:pPr>
-              <w:spacing w:line="100" w:lineRule="atLeast"/>
-              <w:rPr>
-                <w:rFonts w:eastAsia="Arial" w:cs="Arial"/>
-              </w:rPr>
-            </w:pPr>
-            <w:r>
-              <w:rPr>
-                <w:rFonts w:eastAsia="Arial" w:cs="Arial"/>
-              </w:rPr>
-              <w:t>Descrição</w:t>
-            </w:r>
-          </w:p>
-        </w:tc>
-        <w:tc>
-          <w:tcPr>
-            <w:tcW w:w="4249" w:type="pct"/>
-            <w:tcBorders>
-              <w:top w:val="none" w:sz="1" w:space="0" w:color="000000"/>
-              <w:left w:val="none" w:sz="1" w:space="0" w:color="000000"/>
-              <w:bottom w:val="none" w:sz="1" w:space="0" w:color="000000"/>
-              <w:right w:val="none" w:sz="1" w:space="0" w:color="000000"/>
-            </w:tcBorders>
-            <w:shd w:val="clear" w:color="auto" w:fill="FFFFFF"/>
-          </w:tcPr>
-          <w:p>
-            <w:pPr>
-              <w:spacing w:line="100" w:lineRule="atLeast"/>
-              <w:rPr>
-                <w:rFonts w:eastAsia="Arial" w:cs="Arial"/>
-              </w:rPr>
-            </w:pPr>
-            <w:r>
-              <w:rPr>
-                <w:rFonts w:eastAsia="Arial" w:cs="Arial"/>
-              </w:rPr>
-              <w:t>O sistema deve mostrar o deslocamento do taxi em tempo real.</w:t>
-            </w:r>
-          </w:p>
-          <w:p>
-            <w:pPr>
-              <w:spacing w:line="100" w:lineRule="atLeast"/>
-              <w:rPr>
-                <w:rFonts w:eastAsia="Arial" w:cs="Arial"/>
-              </w:rPr>
-            </w:pPr>
-            <w:r>
-              <w:rPr>
-                <w:rFonts w:eastAsia="Arial" w:cs="Arial"/>
-              </w:rPr>
-              <w:t>O sistema deverá informar quando o motorista estiver próximo.</w:t>
-            </w:r>
-          </w:p>
-          <w:p>
-            <w:pPr>
-              <w:spacing w:line="100" w:lineRule="atLeast"/>
-              <w:rPr>
-                <w:rFonts w:eastAsia="Arial" w:cs="Arial"/>
-              </w:rPr>
-            </w:pPr>
-            <w:r>
-              <w:rPr>
-                <w:rFonts w:eastAsia="Arial" w:cs="Arial"/>
-              </w:rPr>
-              <w:t>O sistema deverá informar o inicio da corrida.</w:t>
-            </w:r>
             <w:bookmarkStart w:id="2" w:name="_GoBack"/>
             <w:bookmarkEnd w:id="2"/>
+          </w:p>
+        </w:tc>
+      </w:tr>
+      <w:tr>
+        <w:tc>
+          <w:tcPr>
+            <w:tcW w:w="751" w:type="pct"/>
+            <w:tcBorders>
+              <w:top w:val="none" w:sz="1" w:space="0" w:color="000000"/>
+              <w:left w:val="none" w:sz="1" w:space="0" w:color="000000"/>
+              <w:bottom w:val="none" w:sz="1" w:space="0" w:color="000000"/>
+              <w:right w:val="none" w:sz="1" w:space="0" w:color="000000"/>
+            </w:tcBorders>
+            <w:shd w:val="clear" w:color="auto" w:fill="FFFFFF"/>
+          </w:tcPr>
+          <w:p>
+            <w:pPr>
+              <w:spacing w:line="100" w:lineRule="atLeast"/>
+              <w:rPr>
+                <w:rFonts w:eastAsia="Arial" w:cs="Arial"/>
+              </w:rPr>
+            </w:pPr>
+            <w:r>
+              <w:rPr>
+                <w:rFonts w:eastAsia="Arial" w:cs="Arial"/>
+              </w:rPr>
+              <w:t>Prioridade</w:t>
+            </w:r>
+          </w:p>
+        </w:tc>
+        <w:tc>
+          <w:tcPr>
+            <w:tcW w:w="4249" w:type="pct"/>
+            <w:tcBorders>
+              <w:top w:val="none" w:sz="1" w:space="0" w:color="000000"/>
+              <w:left w:val="none" w:sz="1" w:space="0" w:color="000000"/>
+              <w:bottom w:val="none" w:sz="1" w:space="0" w:color="000000"/>
+              <w:right w:val="none" w:sz="1" w:space="0" w:color="000000"/>
+            </w:tcBorders>
+            <w:shd w:val="clear" w:color="auto" w:fill="FFFFFF"/>
+          </w:tcPr>
+          <w:p>
+            <w:pPr>
+              <w:spacing w:line="100" w:lineRule="atLeast"/>
+              <w:rPr>
+                <w:rFonts w:eastAsia="Arial" w:cs="Arial"/>
+              </w:rPr>
+            </w:pPr>
+            <w:r>
+              <w:rPr>
+                <w:rFonts w:eastAsia="Arial" w:cs="Arial"/>
+              </w:rPr>
+              <w:t>Essencial</w:t>
+            </w:r>
+          </w:p>
+        </w:tc>
+      </w:tr>
+      <w:tr>
+        <w:tc>
+          <w:tcPr>
+            <w:tcW w:w="751" w:type="pct"/>
+            <w:tcBorders>
+              <w:top w:val="none" w:sz="1" w:space="0" w:color="000000"/>
+              <w:left w:val="none" w:sz="1" w:space="0" w:color="000000"/>
+              <w:bottom w:val="none" w:sz="1" w:space="0" w:color="000000"/>
+              <w:right w:val="none" w:sz="1" w:space="0" w:color="000000"/>
+            </w:tcBorders>
+            <w:shd w:val="clear" w:color="auto" w:fill="FFFFFF"/>
+          </w:tcPr>
+          <w:p>
+            <w:pPr>
+              <w:spacing w:line="100" w:lineRule="atLeast"/>
+              <w:rPr>
+                <w:rFonts w:eastAsia="Arial" w:cs="Arial"/>
+              </w:rPr>
+            </w:pPr>
+            <w:r>
+              <w:rPr>
+                <w:rFonts w:eastAsia="Arial" w:cs="Arial"/>
+              </w:rPr>
+              <w:t>Descrição</w:t>
+            </w:r>
+          </w:p>
+        </w:tc>
+        <w:tc>
+          <w:tcPr>
+            <w:tcW w:w="4249" w:type="pct"/>
+            <w:tcBorders>
+              <w:top w:val="none" w:sz="1" w:space="0" w:color="000000"/>
+              <w:left w:val="none" w:sz="1" w:space="0" w:color="000000"/>
+              <w:bottom w:val="none" w:sz="1" w:space="0" w:color="000000"/>
+              <w:right w:val="none" w:sz="1" w:space="0" w:color="000000"/>
+            </w:tcBorders>
+            <w:shd w:val="clear" w:color="auto" w:fill="FFFFFF"/>
+          </w:tcPr>
+          <w:p>
+            <w:pPr>
+              <w:spacing w:line="100" w:lineRule="atLeast"/>
+              <w:rPr>
+                <w:rFonts w:eastAsia="Arial" w:cs="Arial"/>
+              </w:rPr>
+            </w:pPr>
+            <w:r>
+              <w:rPr>
+                <w:rFonts w:eastAsia="Arial" w:cs="Arial"/>
+              </w:rPr>
+              <w:t>O sistema deve mostrar o deslocamento do taxi em tempo real.</w:t>
+            </w:r>
+          </w:p>
+          <w:p>
+            <w:pPr>
+              <w:spacing w:line="100" w:lineRule="atLeast"/>
+              <w:rPr>
+                <w:rFonts w:eastAsia="Arial" w:cs="Arial"/>
+              </w:rPr>
+            </w:pPr>
+            <w:r>
+              <w:rPr>
+                <w:rFonts w:eastAsia="Arial" w:cs="Arial"/>
+              </w:rPr>
+              <w:t>O sistema deverá informar quando o motorista estiver próximo.</w:t>
+            </w:r>
+          </w:p>
+          <w:p>
+            <w:pPr>
+              <w:spacing w:line="100" w:lineRule="atLeast"/>
+              <w:rPr>
+                <w:rFonts w:eastAsia="Arial" w:cs="Arial"/>
+              </w:rPr>
+            </w:pPr>
+            <w:r>
+              <w:rPr>
+                <w:rFonts w:eastAsia="Arial" w:cs="Arial"/>
+              </w:rPr>
+              <w:t xml:space="preserve">O sistema deverá informar o </w:t>
+            </w:r>
+            <w:r>
+              <w:rPr>
+                <w:rFonts w:eastAsia="Arial" w:cs="Arial"/>
+              </w:rPr>
+              <w:t>início</w:t>
+            </w:r>
+            <w:r>
+              <w:rPr>
+                <w:rFonts w:eastAsia="Arial" w:cs="Arial"/>
+              </w:rPr>
+              <w:t xml:space="preserve"> da corrida.</w:t>
+            </w:r>
           </w:p>
         </w:tc>
       </w:tr>
@@ -3993,6 +3953,7 @@
     <w:lsdException w:name="HTML Sample" w:semiHidden="1" w:unhideWhenUsed="1"/>
     <w:lsdException w:name="HTML Typewriter" w:semiHidden="1" w:unhideWhenUsed="1"/>
     <w:lsdException w:name="HTML Variable" w:semiHidden="1" w:unhideWhenUsed="1"/>
+    <w:lsdException w:name="Normal Table" w:semiHidden="1" w:unhideWhenUsed="1"/>
     <w:lsdException w:name="annotation subject" w:semiHidden="1" w:unhideWhenUsed="1"/>
     <w:lsdException w:name="No List" w:semiHidden="1" w:unhideWhenUsed="1"/>
     <w:lsdException w:name="Outline List 1" w:semiHidden="1" w:unhideWhenUsed="1"/>
@@ -4035,8 +3996,11 @@
     <w:lsdException w:name="Table Contemporary" w:semiHidden="1" w:unhideWhenUsed="1"/>
     <w:lsdException w:name="Table Elegant" w:semiHidden="1" w:unhideWhenUsed="1"/>
     <w:lsdException w:name="Table Professional" w:semiHidden="1" w:unhideWhenUsed="1"/>
+    <w:lsdException w:name="Table Subtle 1" w:semiHidden="1" w:unhideWhenUsed="1"/>
     <w:lsdException w:name="Table Subtle 2" w:semiHidden="1" w:unhideWhenUsed="1"/>
     <w:lsdException w:name="Table Web 1" w:semiHidden="1" w:unhideWhenUsed="1"/>
+    <w:lsdException w:name="Table Web 2" w:semiHidden="1" w:unhideWhenUsed="1"/>
+    <w:lsdException w:name="Table Web 3" w:semiHidden="1" w:unhideWhenUsed="1"/>
     <w:lsdException w:name="Balloon Text" w:semiHidden="1" w:unhideWhenUsed="1"/>
     <w:lsdException w:name="Table Grid" w:uiPriority="39"/>
     <w:lsdException w:name="Table Theme" w:semiHidden="1" w:unhideWhenUsed="1"/>
@@ -4696,7 +4660,7 @@
 </file>
 
 <file path=customXml/itemProps1.xml><?xml version="1.0" encoding="utf-8"?>
-<ds:datastoreItem xmlns:ds="http://schemas.openxmlformats.org/officeDocument/2006/customXml" ds:itemID="{B90087E8-D894-48F1-942D-A248EED85129}">
+<ds:datastoreItem xmlns:ds="http://schemas.openxmlformats.org/officeDocument/2006/customXml" ds:itemID="{F9207EC3-595A-4936-8158-8E027E2F3331}">
   <ds:schemaRefs>
     <ds:schemaRef ds:uri="http://schemas.openxmlformats.org/officeDocument/2006/bibliography"/>
   </ds:schemaRefs>
